--- a/prezentare.docx
+++ b/prezentare.docx
@@ -44,6 +44,24 @@
     </w:p>
     <w:p>
       <w:pPr>
+        <w:pBdr>
+          <w:bottom w:val="single" w:sz="12" w:space="1" w:color="auto"/>
+        </w:pBdr>
+        <w:rPr>
+          <w:sz w:val="22"/>
+          <w:lang w:val="it-IT"/>
+        </w:rPr>
+      </w:pPr>
+      <w:r>
+        <w:rPr>
+          <w:sz w:val="22"/>
+          <w:lang w:val="it-IT"/>
+        </w:rPr>
+        <w:t>Spark-ul nu inlocuieste Hadoop, ci extinde MapReduce</w:t>
+      </w:r>
+    </w:p>
+    <w:p>
+      <w:pPr>
         <w:rPr>
           <w:sz w:val="22"/>
           <w:lang w:val="it-IT"/>
@@ -72,16 +90,41 @@
     <w:p>
       <w:pPr>
         <w:rPr>
-          <w:sz w:val="22"/>
-          <w:lang w:val="it-IT"/>
-        </w:rPr>
-      </w:pPr>
-      <w:r>
-        <w:rPr>
-          <w:sz w:val="22"/>
-          <w:lang w:val="it-IT"/>
-        </w:rPr>
-        <w:t>Matei Zaharia s-a nascut in Romania, dar apoi familia lui s-a mutat in Canada unde a absolvit unitatsitatea Waterloo. El a inceput sa lucreze la Spark cand inca era student, iar lucrarea lui de doctorat a facut posibila aparitia spark-ului.</w:t>
+          <w:b/>
+          <w:sz w:val="22"/>
+          <w:u w:val="single"/>
+          <w:lang w:val="it-IT"/>
+        </w:rPr>
+      </w:pPr>
+    </w:p>
+    <w:p>
+      <w:pPr>
+        <w:rPr>
+          <w:sz w:val="22"/>
+          <w:lang w:val="it-IT"/>
+        </w:rPr>
+      </w:pPr>
+      <w:r>
+        <w:rPr>
+          <w:sz w:val="22"/>
+          <w:lang w:val="it-IT"/>
+        </w:rPr>
+        <w:t>A fost lucrearea de doctorat a lui Matei Zaharia</w:t>
+      </w:r>
+    </w:p>
+    <w:p>
+      <w:pPr>
+        <w:rPr>
+          <w:sz w:val="22"/>
+          <w:lang w:val="it-IT"/>
+        </w:rPr>
+      </w:pPr>
+      <w:r>
+        <w:rPr>
+          <w:sz w:val="22"/>
+          <w:lang w:val="it-IT"/>
+        </w:rPr>
+        <w:t xml:space="preserve">Matei Zaharia s-a nascut in Romania, dar apoi familia lui s-a mutat in Canada unde a absolvit unitatsitatea Waterloo. </w:t>
       </w:r>
     </w:p>
     <w:p>
@@ -107,14 +150,129 @@
           <w:sz w:val="22"/>
           <w:lang w:val="it-IT"/>
         </w:rPr>
-        <w:t>Cand a fost intrebat cum i-a venit ideea de a incepe un asemenea proiect, el a spus ca a lucrat cu primii utilizatori importanti care foloseau Hadoop si a vazut tot felul de use-case-uri care nu se potriveau pentru MapReduce</w:t>
-      </w:r>
-      <w:r>
-        <w:rPr>
-          <w:sz w:val="22"/>
-          <w:lang w:val="it-IT"/>
-        </w:rPr>
-        <w:t>. O directie importanta a fost cea a Machine Learning-ului. Unde algoritmii sunt iterativi.</w:t>
+        <w:t>Cand a fost intrebat cum i-a venit ideea de a incepe un asemenea proiect, el a spus ca a lucrat cu primii utilizatori importanti care foloseau Hadoop</w:t>
+      </w:r>
+      <w:r>
+        <w:rPr>
+          <w:sz w:val="22"/>
+          <w:lang w:val="it-IT"/>
+        </w:rPr>
+        <w:t xml:space="preserve"> (</w:t>
+      </w:r>
+      <w:r>
+        <w:t>Facebook and Yahoo!</w:t>
+      </w:r>
+      <w:r>
+        <w:rPr>
+          <w:sz w:val="22"/>
+          <w:lang w:val="it-IT"/>
+        </w:rPr>
+        <w:t>)</w:t>
+      </w:r>
+      <w:r>
+        <w:rPr>
+          <w:sz w:val="22"/>
+          <w:lang w:val="it-IT"/>
+        </w:rPr>
+        <w:t xml:space="preserve"> si</w:t>
+      </w:r>
+      <w:r>
+        <w:rPr>
+          <w:sz w:val="22"/>
+          <w:lang w:val="it-IT"/>
+        </w:rPr>
+        <w:t>-a vazut limitarile</w:t>
+      </w:r>
+      <w:r>
+        <w:rPr>
+          <w:sz w:val="22"/>
+          <w:lang w:val="it-IT"/>
+        </w:rPr>
+        <w:t xml:space="preserve">. </w:t>
+      </w:r>
+      <w:r>
+        <w:rPr>
+          <w:sz w:val="22"/>
+          <w:lang w:val="it-IT"/>
+        </w:rPr>
+        <w:t>Asa ca s-a gandit sa faca un framework mai general, cu mai multe functii.</w:t>
+      </w:r>
+      <w:r>
+        <w:rPr>
+          <w:sz w:val="22"/>
+          <w:lang w:val="it-IT"/>
+        </w:rPr>
+        <w:br/>
+      </w:r>
+      <w:r>
+        <w:rPr>
+          <w:sz w:val="22"/>
+          <w:lang w:val="it-IT"/>
+        </w:rPr>
+        <w:br/>
+      </w:r>
+      <w:r>
+        <w:rPr>
+          <w:sz w:val="22"/>
+          <w:lang w:val="it-IT"/>
+        </w:rPr>
+        <w:t>O</w:t>
+      </w:r>
+      <w:r>
+        <w:rPr>
+          <w:sz w:val="22"/>
+          <w:lang w:val="it-IT"/>
+        </w:rPr>
+        <w:t xml:space="preserve"> alta</w:t>
+      </w:r>
+      <w:r>
+        <w:rPr>
+          <w:sz w:val="22"/>
+          <w:lang w:val="it-IT"/>
+        </w:rPr>
+        <w:t xml:space="preserve"> directie importanta</w:t>
+      </w:r>
+      <w:r>
+        <w:rPr>
+          <w:sz w:val="22"/>
+          <w:lang w:val="it-IT"/>
+        </w:rPr>
+        <w:t xml:space="preserve"> pe care s-a axat</w:t>
+      </w:r>
+      <w:r>
+        <w:rPr>
+          <w:sz w:val="22"/>
+          <w:lang w:val="it-IT"/>
+        </w:rPr>
+        <w:t xml:space="preserve"> a fost cea a Machine Learning-ului.</w:t>
+      </w:r>
+      <w:r>
+        <w:rPr>
+          <w:sz w:val="22"/>
+          <w:lang w:val="it-IT"/>
+        </w:rPr>
+        <w:t xml:space="preserve"> Unde algoritmii sunt iterativi</w:t>
+      </w:r>
+      <w:r>
+        <w:rPr>
+          <w:sz w:val="22"/>
+          <w:lang w:val="it-IT"/>
+        </w:rPr>
+        <w:t xml:space="preserve"> (</w:t>
+      </w:r>
+      <w:r>
+        <w:rPr>
+          <w:sz w:val="22"/>
+          <w:lang w:val="it-IT"/>
+        </w:rPr>
+        <w:t xml:space="preserve"> iar MapReduce la fiecare iteratie scrie rezultatele intermediare pe disc</w:t>
+      </w:r>
+      <w:r>
+        <w:rPr>
+          <w:sz w:val="22"/>
+          <w:lang w:val="it-IT"/>
+        </w:rPr>
+        <w:t>)</w:t>
       </w:r>
     </w:p>
     <w:p>
@@ -267,16 +425,7 @@
           <w:u w:val="single"/>
           <w:lang w:val="it-IT"/>
         </w:rPr>
-        <w:t>6</w:t>
-      </w:r>
-      <w:r>
-        <w:rPr>
-          <w:b/>
-          <w:sz w:val="22"/>
-          <w:u w:val="single"/>
-          <w:lang w:val="it-IT"/>
-        </w:rPr>
-        <w:t>. Spark vs MapReduce</w:t>
+        <w:t>6. Spark vs MapReduce</w:t>
       </w:r>
     </w:p>
     <w:p>
@@ -294,7 +443,14 @@
           <w:sz w:val="22"/>
           <w:lang w:val="it-IT"/>
         </w:rPr>
-        <w:t>Doar pastrand datele in memorie, viteza de procesare a Spark-ului este de 80 de ori mai mare decat cea de la MapReduce</w:t>
+        <w:t>Doar pastrand datele in memorie, viteza d</w:t>
+      </w:r>
+      <w:r>
+        <w:rPr>
+          <w:sz w:val="22"/>
+          <w:lang w:val="it-IT"/>
+        </w:rPr>
+        <w:t>e procesare a Spark-ului creste de 80 de ori</w:t>
       </w:r>
     </w:p>
     <w:p>
@@ -396,7 +552,14 @@
           <w:sz w:val="22"/>
           <w:lang w:val="it-IT"/>
         </w:rPr>
-        <w:t xml:space="preserve"> foreach element din colectie, aplica functia asta</w:t>
+        <w:t xml:space="preserve"> for element </w:t>
+      </w:r>
+      <w:r>
+        <w:rPr>
+          <w:sz w:val="22"/>
+          <w:lang w:val="it-IT"/>
+        </w:rPr>
+        <w:t>in colectie, aplica functia asta</w:t>
       </w:r>
     </w:p>
     <w:p>
@@ -482,8 +645,32 @@
           <w:sz w:val="22"/>
           <w:lang w:val="it-IT"/>
         </w:rPr>
-        <w:t>Cum putem sa procesam datele atunci cand sunt mai multe masini care memoreaza aceleasi date?</w:t>
-      </w:r>
+        <w:t>Cum putem sa procesam datele atunci cand sunt</w:t>
+      </w:r>
+      <w:r>
+        <w:rPr>
+          <w:sz w:val="22"/>
+          <w:lang w:val="it-IT"/>
+        </w:rPr>
+        <w:t xml:space="preserve"> memorate pe</w:t>
+      </w:r>
+      <w:r>
+        <w:rPr>
+          <w:sz w:val="22"/>
+          <w:lang w:val="it-IT"/>
+        </w:rPr>
+        <w:t xml:space="preserve"> mai multe masini?</w:t>
+      </w:r>
+    </w:p>
+    <w:p>
+      <w:pPr>
+        <w:rPr>
+          <w:b/>
+          <w:sz w:val="22"/>
+          <w:u w:val="single"/>
+          <w:lang w:val="it-IT"/>
+        </w:rPr>
+      </w:pPr>
     </w:p>
     <w:p>
       <w:pPr>
@@ -514,6 +701,29 @@
     </w:p>
     <w:p>
       <w:pPr>
+        <w:rPr>
+          <w:sz w:val="22"/>
+          <w:lang w:val="it-IT"/>
+        </w:rPr>
+      </w:pPr>
+      <w:r>
+        <w:rPr>
+          <w:sz w:val="22"/>
+          <w:lang w:val="it-IT"/>
+        </w:rPr>
+        <w:t>Ideea spark-ului este de a folosi un API cat mai asemanator cu celelalte colectii. Adica sa creeze o abstractie care sa se comporte la fel ca o lista (sa spunem)</w:t>
+      </w:r>
+    </w:p>
+    <w:p>
+      <w:pPr>
+        <w:rPr>
+          <w:sz w:val="22"/>
+          <w:lang w:val="it-IT"/>
+        </w:rPr>
+      </w:pPr>
+    </w:p>
+    <w:p>
+      <w:pPr>
         <w:pBdr>
           <w:bottom w:val="single" w:sz="12" w:space="1" w:color="auto"/>
         </w:pBdr>
@@ -527,7 +737,23 @@
           <w:sz w:val="22"/>
           <w:lang w:val="it-IT"/>
         </w:rPr>
-        <w:t xml:space="preserve">Procesarea in cluster presupune ca fiecare masina are cate o bucata din colectia mea, iar spark a creat o abstractie care sa simuleze lista. Cu alte cuvinte RDD-urile pot fi privite ca o simpla colectie, iar Spark-ul va face </w:t>
+        <w:t>Procesarea in cluster presupune ca fiecare masina are cate o bucata din colectia mea</w:t>
+      </w:r>
+      <w:r>
+        <w:rPr>
+          <w:sz w:val="22"/>
+          <w:lang w:val="it-IT"/>
+        </w:rPr>
+        <w:t>.</w:t>
+      </w:r>
+      <w:bookmarkStart w:id="0" w:name="_GoBack"/>
+      <w:bookmarkEnd w:id="0"/>
+      <w:r>
+        <w:rPr>
+          <w:sz w:val="22"/>
+          <w:lang w:val="it-IT"/>
+        </w:rPr>
+        <w:t xml:space="preserve"> Cu alte cuvinte RDD-urile pot fi privite ca o simpla colectie, iar Spark-ul va face </w:t>
       </w:r>
       <w:r>
         <w:rPr>
@@ -539,20 +765,61 @@
     </w:p>
     <w:p>
       <w:pPr>
-        <w:rPr>
-          <w:b/>
-          <w:sz w:val="22"/>
-          <w:u w:val="single"/>
-          <w:lang w:val="it-IT"/>
-        </w:rPr>
-      </w:pPr>
-      <w:r>
-        <w:rPr>
-          <w:b/>
-          <w:sz w:val="22"/>
-          <w:u w:val="single"/>
-          <w:lang w:val="it-IT"/>
-        </w:rPr>
+        <w:pBdr>
+          <w:bottom w:val="single" w:sz="12" w:space="1" w:color="auto"/>
+        </w:pBdr>
+        <w:rPr>
+          <w:sz w:val="22"/>
+          <w:lang w:val="it-IT"/>
+        </w:rPr>
+      </w:pPr>
+    </w:p>
+    <w:p>
+      <w:pPr>
+        <w:pBdr>
+          <w:bottom w:val="single" w:sz="12" w:space="1" w:color="auto"/>
+        </w:pBdr>
+        <w:rPr>
+          <w:sz w:val="22"/>
+          <w:lang w:val="it-IT"/>
+        </w:rPr>
+      </w:pPr>
+      <w:r>
+        <w:rPr>
+          <w:sz w:val="22"/>
+          <w:lang w:val="it-IT"/>
+        </w:rPr>
+        <w:t>Desenez la tabla o forma geometrica si o impart pe bucati.</w:t>
+      </w:r>
+    </w:p>
+    <w:p>
+      <w:pPr>
+        <w:pBdr>
+          <w:bottom w:val="single" w:sz="12" w:space="1" w:color="auto"/>
+        </w:pBdr>
+        <w:rPr>
+          <w:sz w:val="22"/>
+          <w:lang w:val="it-IT"/>
+        </w:rPr>
+      </w:pPr>
+    </w:p>
+    <w:p>
+      <w:pPr>
+        <w:rPr>
+          <w:b/>
+          <w:sz w:val="22"/>
+          <w:u w:val="single"/>
+          <w:lang w:val="it-IT"/>
+        </w:rPr>
+      </w:pPr>
+      <w:r>
+        <w:rPr>
+          <w:b/>
+          <w:sz w:val="22"/>
+          <w:u w:val="single"/>
+          <w:lang w:val="it-IT"/>
+        </w:rPr>
+        <w:lastRenderedPageBreak/>
         <w:t xml:space="preserve">10. </w:t>
       </w:r>
       <w:r>
@@ -699,7 +966,6 @@
           <w:sz w:val="22"/>
           <w:lang w:val="it-IT"/>
         </w:rPr>
-        <w:lastRenderedPageBreak/>
         <w:t>Driver-ul trimite codul aplicatiei catre executori.</w:t>
       </w:r>
     </w:p>
@@ -736,6 +1002,9 @@
     </w:p>
     <w:p>
       <w:pPr>
+        <w:pBdr>
+          <w:bottom w:val="single" w:sz="12" w:space="1" w:color="auto"/>
+        </w:pBdr>
         <w:rPr>
           <w:b/>
           <w:sz w:val="22"/>
@@ -769,64 +1038,20 @@
     <w:p>
       <w:pPr>
         <w:rPr>
-          <w:b/>
-          <w:sz w:val="22"/>
-          <w:u w:val="single"/>
-          <w:lang w:val="it-IT"/>
-        </w:rPr>
-      </w:pPr>
-    </w:p>
-    <w:p>
-      <w:pPr>
-        <w:rPr>
-          <w:b/>
-          <w:sz w:val="22"/>
-          <w:u w:val="single"/>
-          <w:lang w:val="it-IT"/>
-        </w:rPr>
-      </w:pPr>
-      <w:r>
-        <w:rPr>
-          <w:b/>
-          <w:sz w:val="22"/>
-          <w:u w:val="single"/>
-          <w:lang w:val="it-IT"/>
-        </w:rPr>
-        <w:t>12. WordCount</w:t>
-      </w:r>
-    </w:p>
-    <w:p>
-      <w:pPr>
-        <w:rPr>
-          <w:b/>
-          <w:sz w:val="22"/>
-          <w:u w:val="single"/>
-          <w:lang w:val="it-IT"/>
-        </w:rPr>
-      </w:pPr>
-    </w:p>
-    <w:p>
-      <w:pPr>
-        <w:rPr>
-          <w:sz w:val="22"/>
-          <w:lang w:val="it-IT"/>
-        </w:rPr>
-      </w:pPr>
-      <w:r>
-        <w:rPr>
-          <w:sz w:val="22"/>
-          <w:lang w:val="it-IT"/>
-        </w:rPr>
-        <w:t>fara o actiune nu se executa nimic.</w:t>
-      </w:r>
-    </w:p>
-    <w:p>
-      <w:pPr>
-        <w:rPr>
-          <w:sz w:val="22"/>
-          <w:lang w:val="it-IT"/>
-        </w:rPr>
-      </w:pPr>
+          <w:sz w:val="22"/>
+          <w:u w:val="single"/>
+          <w:lang w:val="it-IT"/>
+        </w:rPr>
+      </w:pPr>
+      <w:r>
+        <w:rPr>
+          <w:b/>
+          <w:sz w:val="22"/>
+          <w:u w:val="single"/>
+          <w:lang w:val="it-IT"/>
+        </w:rPr>
+        <w:softHyphen/>
+      </w:r>
     </w:p>
     <w:p>
       <w:pPr>
@@ -834,68 +1059,320 @@
           <w:bottom w:val="single" w:sz="12" w:space="1" w:color="auto"/>
         </w:pBdr>
         <w:rPr>
-          <w:sz w:val="22"/>
-          <w:lang w:val="it-IT"/>
-        </w:rPr>
-      </w:pPr>
-      <w:r>
-        <w:rPr>
-          <w:sz w:val="22"/>
-          <w:lang w:val="it-IT"/>
-        </w:rPr>
-        <w:t>13. Laziness</w:t>
-      </w:r>
-    </w:p>
-    <w:p>
-      <w:pPr>
-        <w:rPr>
-          <w:sz w:val="22"/>
-          <w:lang w:val="it-IT"/>
-        </w:rPr>
-      </w:pPr>
-    </w:p>
-    <w:p>
-      <w:pPr>
-        <w:rPr>
-          <w:sz w:val="22"/>
-          <w:lang w:val="it-IT"/>
-        </w:rPr>
-      </w:pPr>
-      <w:r>
-        <w:rPr>
-          <w:sz w:val="22"/>
-          <w:lang w:val="it-IT"/>
-        </w:rPr>
-        <w:t>14. Demo</w:t>
-      </w:r>
-    </w:p>
-    <w:p>
-      <w:pPr>
-        <w:pStyle w:val="ListParagraph"/>
-        <w:numPr>
-          <w:ilvl w:val="1"/>
-          <w:numId w:val="4"/>
-        </w:numPr>
-        <w:rPr>
-          <w:sz w:val="22"/>
-          <w:lang w:val="it-IT"/>
-        </w:rPr>
-      </w:pPr>
-      <w:r>
-        <w:rPr>
-          <w:sz w:val="22"/>
-          <w:lang w:val="it-IT"/>
-        </w:rPr>
-        <w:t xml:space="preserve">sa scriu invers pentru ca filtrarea cu ERROR sa fie prima </w:t>
-      </w:r>
-    </w:p>
-    <w:p>
-      <w:pPr>
-        <w:pStyle w:val="ListParagraph"/>
-        <w:numPr>
-          <w:ilvl w:val="1"/>
-          <w:numId w:val="4"/>
-        </w:numPr>
+          <w:b/>
+          <w:sz w:val="22"/>
+          <w:u w:val="single"/>
+          <w:lang w:val="it-IT"/>
+        </w:rPr>
+      </w:pPr>
+    </w:p>
+    <w:p>
+      <w:pPr>
+        <w:pBdr>
+          <w:bottom w:val="single" w:sz="12" w:space="1" w:color="auto"/>
+        </w:pBdr>
+        <w:rPr>
+          <w:b/>
+          <w:sz w:val="22"/>
+          <w:u w:val="single"/>
+          <w:lang w:val="it-IT"/>
+        </w:rPr>
+      </w:pPr>
+      <w:r>
+        <w:rPr>
+          <w:b/>
+          <w:sz w:val="22"/>
+          <w:u w:val="single"/>
+          <w:lang w:val="it-IT"/>
+        </w:rPr>
+        <w:t>12</w:t>
+      </w:r>
+      <w:r>
+        <w:rPr>
+          <w:b/>
+          <w:sz w:val="22"/>
+          <w:u w:val="single"/>
+          <w:lang w:val="it-IT"/>
+        </w:rPr>
+        <w:t>. Laziness</w:t>
+      </w:r>
+    </w:p>
+    <w:p>
+      <w:pPr>
+        <w:pBdr>
+          <w:bottom w:val="single" w:sz="12" w:space="1" w:color="auto"/>
+        </w:pBdr>
+        <w:rPr>
+          <w:b/>
+          <w:sz w:val="22"/>
+          <w:u w:val="single"/>
+          <w:lang w:val="it-IT"/>
+        </w:rPr>
+      </w:pPr>
+    </w:p>
+    <w:p>
+      <w:pPr>
+        <w:pBdr>
+          <w:bottom w:val="single" w:sz="12" w:space="1" w:color="auto"/>
+        </w:pBdr>
+        <w:rPr>
+          <w:sz w:val="22"/>
+          <w:lang w:val="it-IT"/>
+        </w:rPr>
+      </w:pPr>
+      <w:r>
+        <w:rPr>
+          <w:sz w:val="22"/>
+          <w:lang w:val="it-IT"/>
+        </w:rPr>
+        <w:t>Map = exact ca un for doar ca e scris mai usor. Aplic o functie, o transformare pe fiecare element din acea colectie. Rezultatul este un nou RDD</w:t>
+      </w:r>
+    </w:p>
+    <w:p>
+      <w:pPr>
+        <w:pBdr>
+          <w:bottom w:val="single" w:sz="12" w:space="1" w:color="auto"/>
+        </w:pBdr>
+        <w:rPr>
+          <w:sz w:val="22"/>
+          <w:lang w:val="it-IT"/>
+        </w:rPr>
+      </w:pPr>
+    </w:p>
+    <w:p>
+      <w:pPr>
+        <w:pBdr>
+          <w:bottom w:val="single" w:sz="12" w:space="1" w:color="auto"/>
+        </w:pBdr>
+        <w:rPr>
+          <w:sz w:val="22"/>
+          <w:lang w:val="it-IT"/>
+        </w:rPr>
+      </w:pPr>
+      <w:r>
+        <w:rPr>
+          <w:sz w:val="22"/>
+          <w:lang w:val="it-IT"/>
+        </w:rPr>
+        <w:t>Filter = aplic o functie predicat pe fiecare element si creez un un RDD doar cu acele elemente pentru care predicatul este true</w:t>
+      </w:r>
+    </w:p>
+    <w:p>
+      <w:pPr>
+        <w:pBdr>
+          <w:bottom w:val="single" w:sz="12" w:space="1" w:color="auto"/>
+        </w:pBdr>
+        <w:rPr>
+          <w:sz w:val="22"/>
+          <w:lang w:val="it-IT"/>
+        </w:rPr>
+      </w:pPr>
+    </w:p>
+    <w:p>
+      <w:pPr>
+        <w:pBdr>
+          <w:bottom w:val="single" w:sz="12" w:space="1" w:color="auto"/>
+        </w:pBdr>
+        <w:rPr>
+          <w:sz w:val="22"/>
+          <w:lang w:val="it-IT"/>
+        </w:rPr>
+      </w:pPr>
+    </w:p>
+    <w:p>
+      <w:pPr>
+        <w:pBdr>
+          <w:bottom w:val="single" w:sz="12" w:space="1" w:color="auto"/>
+        </w:pBdr>
+        <w:rPr>
+          <w:sz w:val="22"/>
+          <w:lang w:val="it-IT"/>
+        </w:rPr>
+      </w:pPr>
+      <w:r>
+        <w:rPr>
+          <w:sz w:val="22"/>
+          <w:lang w:val="it-IT"/>
+        </w:rPr>
+        <w:t>Count = returnez numarul de elemente din RDD</w:t>
+      </w:r>
+    </w:p>
+    <w:p>
+      <w:pPr>
+        <w:pBdr>
+          <w:bottom w:val="single" w:sz="12" w:space="1" w:color="auto"/>
+        </w:pBdr>
+        <w:rPr>
+          <w:sz w:val="22"/>
+          <w:lang w:val="it-IT"/>
+        </w:rPr>
+      </w:pPr>
+    </w:p>
+    <w:p>
+      <w:pPr>
+        <w:pBdr>
+          <w:bottom w:val="single" w:sz="12" w:space="1" w:color="auto"/>
+        </w:pBdr>
+        <w:rPr>
+          <w:sz w:val="22"/>
+          <w:lang w:val="it-IT"/>
+        </w:rPr>
+      </w:pPr>
+      <w:r>
+        <w:rPr>
+          <w:sz w:val="22"/>
+          <w:lang w:val="it-IT"/>
+        </w:rPr>
+        <w:t>Foreach = la fel ca si map-ul aplic o functie peste fiecare element din colectie. Dar nu intoarce nimic ca rezultat.</w:t>
+      </w:r>
+    </w:p>
+    <w:p>
+      <w:pPr>
+        <w:rPr>
+          <w:b/>
+          <w:sz w:val="22"/>
+          <w:u w:val="single"/>
+          <w:lang w:val="it-IT"/>
+        </w:rPr>
+      </w:pPr>
+    </w:p>
+    <w:p>
+      <w:pPr>
+        <w:rPr>
+          <w:b/>
+          <w:sz w:val="22"/>
+          <w:u w:val="single"/>
+          <w:lang w:val="it-IT"/>
+        </w:rPr>
+      </w:pPr>
+    </w:p>
+    <w:p>
+      <w:pPr>
+        <w:rPr>
+          <w:b/>
+          <w:sz w:val="22"/>
+          <w:u w:val="single"/>
+          <w:lang w:val="it-IT"/>
+        </w:rPr>
+      </w:pPr>
+      <w:r>
+        <w:rPr>
+          <w:b/>
+          <w:sz w:val="22"/>
+          <w:u w:val="single"/>
+          <w:lang w:val="it-IT"/>
+        </w:rPr>
+        <w:t>13</w:t>
+      </w:r>
+      <w:r>
+        <w:rPr>
+          <w:b/>
+          <w:sz w:val="22"/>
+          <w:u w:val="single"/>
+          <w:lang w:val="it-IT"/>
+        </w:rPr>
+        <w:t>. WordCount</w:t>
+      </w:r>
+    </w:p>
+    <w:p>
+      <w:pPr>
+        <w:rPr>
+          <w:b/>
+          <w:sz w:val="22"/>
+          <w:u w:val="single"/>
+          <w:lang w:val="it-IT"/>
+        </w:rPr>
+      </w:pPr>
+    </w:p>
+    <w:p>
+      <w:pPr>
+        <w:rPr>
+          <w:sz w:val="22"/>
+          <w:lang w:val="it-IT"/>
+        </w:rPr>
+      </w:pPr>
+      <w:r>
+        <w:rPr>
+          <w:sz w:val="22"/>
+          <w:lang w:val="it-IT"/>
+        </w:rPr>
+        <w:t>Sa explic flatMap: Daca as fi folosit map, aveam un RDD[Array[String]] asa am doar RDD[String]</w:t>
+      </w:r>
+    </w:p>
+    <w:p>
+      <w:pPr>
+        <w:rPr>
+          <w:sz w:val="22"/>
+          <w:lang w:val="it-IT"/>
+        </w:rPr>
+      </w:pPr>
+    </w:p>
+    <w:p>
+      <w:pPr>
+        <w:rPr>
+          <w:sz w:val="22"/>
+          <w:lang w:val="it-IT"/>
+        </w:rPr>
+      </w:pPr>
+      <w:r>
+        <w:rPr>
+          <w:sz w:val="22"/>
+          <w:lang w:val="it-IT"/>
+        </w:rPr>
+        <w:t>_ din reducebyKey semnifica: orice element, nu ma intereseaza numele lui pentru ca o sa-l folosesc doar aici</w:t>
+      </w:r>
+    </w:p>
+    <w:p>
+      <w:pPr>
+        <w:pBdr>
+          <w:bottom w:val="single" w:sz="12" w:space="1" w:color="auto"/>
+        </w:pBdr>
+        <w:rPr>
+          <w:sz w:val="22"/>
+          <w:lang w:val="it-IT"/>
+        </w:rPr>
+      </w:pPr>
+    </w:p>
+    <w:p>
+      <w:pPr>
+        <w:rPr>
+          <w:sz w:val="22"/>
+          <w:lang w:val="it-IT"/>
+        </w:rPr>
+      </w:pPr>
+    </w:p>
+    <w:p>
+      <w:pPr>
+        <w:rPr>
+          <w:sz w:val="22"/>
+          <w:lang w:val="it-IT"/>
+        </w:rPr>
+      </w:pPr>
+      <w:r>
+        <w:rPr>
+          <w:sz w:val="22"/>
+          <w:lang w:val="it-IT"/>
+        </w:rPr>
+        <w:t xml:space="preserve">14. </w:t>
+      </w:r>
+      <w:r>
+        <w:rPr>
+          <w:sz w:val="22"/>
+          <w:lang w:val="it-IT"/>
+        </w:rPr>
+        <w:t>code examples</w:t>
+      </w:r>
+    </w:p>
+    <w:p>
+      <w:pPr>
+        <w:rPr>
+          <w:sz w:val="22"/>
+          <w:lang w:val="it-IT"/>
+        </w:rPr>
+      </w:pPr>
+    </w:p>
+    <w:p>
+      <w:pPr>
         <w:rPr>
           <w:sz w:val="22"/>
           <w:lang w:val="it-IT"/>
@@ -911,11 +1388,6 @@
     </w:p>
     <w:p>
       <w:pPr>
-        <w:pStyle w:val="ListParagraph"/>
-        <w:numPr>
-          <w:ilvl w:val="0"/>
-          <w:numId w:val="3"/>
-        </w:numPr>
         <w:pBdr>
           <w:bottom w:val="single" w:sz="12" w:space="1" w:color="auto"/>
         </w:pBdr>
@@ -934,98 +1406,1124 @@
     </w:p>
     <w:p>
       <w:pPr>
-        <w:rPr>
-          <w:sz w:val="22"/>
-          <w:lang w:val="it-IT"/>
-        </w:rPr>
-      </w:pPr>
-    </w:p>
-    <w:p>
-      <w:pPr>
-        <w:pBdr>
+        <w:pBdr>
+          <w:bottom w:val="single" w:sz="12" w:space="24" w:color="auto"/>
+        </w:pBdr>
+        <w:rPr>
+          <w:sz w:val="22"/>
+          <w:lang w:val="it-IT"/>
+        </w:rPr>
+      </w:pPr>
+    </w:p>
+    <w:p>
+      <w:pPr>
+        <w:pBdr>
+          <w:bottom w:val="single" w:sz="12" w:space="24" w:color="auto"/>
+        </w:pBdr>
+        <w:rPr>
+          <w:b/>
+          <w:sz w:val="22"/>
+          <w:u w:val="single"/>
+          <w:lang w:val="it-IT"/>
+        </w:rPr>
+      </w:pPr>
+      <w:r>
+        <w:rPr>
+          <w:b/>
+          <w:sz w:val="22"/>
+          <w:u w:val="single"/>
+          <w:lang w:val="it-IT"/>
+        </w:rPr>
+        <w:t xml:space="preserve">15. </w:t>
+      </w:r>
+      <w:r>
+        <w:rPr>
+          <w:b/>
+          <w:sz w:val="22"/>
+          <w:u w:val="single"/>
+          <w:lang w:val="it-IT"/>
+        </w:rPr>
+        <w:t xml:space="preserve"> poate o sa povestesc pe acelasi exemplu</w:t>
+      </w:r>
+    </w:p>
+    <w:p>
+      <w:pPr>
+        <w:pBdr>
+          <w:bottom w:val="single" w:sz="12" w:space="24" w:color="auto"/>
+        </w:pBdr>
+        <w:rPr>
+          <w:b/>
+          <w:sz w:val="22"/>
+          <w:u w:val="single"/>
+          <w:lang w:val="it-IT"/>
+        </w:rPr>
+      </w:pPr>
+    </w:p>
+    <w:p>
+      <w:pPr>
+        <w:pBdr>
+          <w:bottom w:val="single" w:sz="12" w:space="24" w:color="auto"/>
+        </w:pBdr>
+        <w:rPr>
+          <w:sz w:val="22"/>
+          <w:lang w:val="en-GB"/>
+        </w:rPr>
+      </w:pPr>
+      <w:proofErr w:type="spellStart"/>
+      <w:r>
+        <w:rPr>
+          <w:sz w:val="22"/>
+          <w:lang w:val="en-GB"/>
+        </w:rPr>
+        <w:t>Sunt</w:t>
+      </w:r>
+      <w:proofErr w:type="spellEnd"/>
+      <w:r>
+        <w:rPr>
+          <w:sz w:val="22"/>
+          <w:lang w:val="en-GB"/>
+        </w:rPr>
+        <w:t xml:space="preserve"> </w:t>
+      </w:r>
+      <w:proofErr w:type="spellStart"/>
+      <w:r>
+        <w:rPr>
+          <w:sz w:val="22"/>
+          <w:lang w:val="en-GB"/>
+        </w:rPr>
+        <w:t>mai</w:t>
+      </w:r>
+      <w:proofErr w:type="spellEnd"/>
+      <w:r>
+        <w:rPr>
+          <w:sz w:val="22"/>
+          <w:lang w:val="en-GB"/>
+        </w:rPr>
+        <w:t xml:space="preserve"> </w:t>
+      </w:r>
+      <w:proofErr w:type="spellStart"/>
+      <w:r>
+        <w:rPr>
+          <w:sz w:val="22"/>
+          <w:lang w:val="en-GB"/>
+        </w:rPr>
+        <w:t>multe</w:t>
+      </w:r>
+      <w:proofErr w:type="spellEnd"/>
+      <w:r>
+        <w:rPr>
+          <w:sz w:val="22"/>
+          <w:lang w:val="en-GB"/>
+        </w:rPr>
+        <w:t xml:space="preserve"> </w:t>
+      </w:r>
+      <w:proofErr w:type="spellStart"/>
+      <w:r>
+        <w:rPr>
+          <w:sz w:val="22"/>
+          <w:lang w:val="en-GB"/>
+        </w:rPr>
+        <w:t>tipuri</w:t>
+      </w:r>
+      <w:proofErr w:type="spellEnd"/>
+      <w:r>
+        <w:rPr>
+          <w:sz w:val="22"/>
+          <w:lang w:val="en-GB"/>
+        </w:rPr>
+        <w:t xml:space="preserve"> de persist:</w:t>
+      </w:r>
+    </w:p>
+    <w:p>
+      <w:pPr>
+        <w:pBdr>
+          <w:bottom w:val="single" w:sz="12" w:space="24" w:color="auto"/>
+        </w:pBdr>
+        <w:ind w:firstLine="720"/>
+        <w:rPr>
+          <w:sz w:val="22"/>
+          <w:lang w:val="en-GB"/>
+        </w:rPr>
+      </w:pPr>
+      <w:r>
+        <w:rPr>
+          <w:sz w:val="22"/>
+          <w:lang w:val="en-GB"/>
+        </w:rPr>
+        <w:t xml:space="preserve">In </w:t>
+      </w:r>
+      <w:proofErr w:type="spellStart"/>
+      <w:r>
+        <w:rPr>
+          <w:sz w:val="22"/>
+          <w:lang w:val="en-GB"/>
+        </w:rPr>
+        <w:t>memorie</w:t>
+      </w:r>
+      <w:proofErr w:type="spellEnd"/>
+    </w:p>
+    <w:p>
+      <w:pPr>
+        <w:pBdr>
+          <w:bottom w:val="single" w:sz="12" w:space="24" w:color="auto"/>
+        </w:pBdr>
+        <w:ind w:firstLine="720"/>
+        <w:rPr>
+          <w:sz w:val="22"/>
+          <w:lang w:val="en-GB"/>
+        </w:rPr>
+      </w:pPr>
+      <w:proofErr w:type="spellStart"/>
+      <w:r>
+        <w:rPr>
+          <w:sz w:val="22"/>
+          <w:lang w:val="en-GB"/>
+        </w:rPr>
+        <w:t>Pe</w:t>
+      </w:r>
+      <w:proofErr w:type="spellEnd"/>
+      <w:r>
+        <w:rPr>
+          <w:sz w:val="22"/>
+          <w:lang w:val="en-GB"/>
+        </w:rPr>
+        <w:t xml:space="preserve"> disc</w:t>
+      </w:r>
+    </w:p>
+    <w:p>
+      <w:pPr>
+        <w:pBdr>
+          <w:bottom w:val="single" w:sz="12" w:space="24" w:color="auto"/>
+        </w:pBdr>
+        <w:ind w:firstLine="720"/>
+        <w:rPr>
+          <w:sz w:val="22"/>
+          <w:lang w:val="en-GB"/>
+        </w:rPr>
+      </w:pPr>
+      <w:r>
+        <w:rPr>
+          <w:sz w:val="22"/>
+          <w:lang w:val="en-GB"/>
+        </w:rPr>
+        <w:t xml:space="preserve">Si in </w:t>
+      </w:r>
+      <w:proofErr w:type="spellStart"/>
+      <w:r>
+        <w:rPr>
+          <w:sz w:val="22"/>
+          <w:lang w:val="en-GB"/>
+        </w:rPr>
+        <w:t>memorie</w:t>
+      </w:r>
+      <w:proofErr w:type="spellEnd"/>
+      <w:r>
+        <w:rPr>
+          <w:sz w:val="22"/>
+          <w:lang w:val="en-GB"/>
+        </w:rPr>
+        <w:t xml:space="preserve"> </w:t>
+      </w:r>
+      <w:proofErr w:type="spellStart"/>
+      <w:r>
+        <w:rPr>
+          <w:sz w:val="22"/>
+          <w:lang w:val="en-GB"/>
+        </w:rPr>
+        <w:t>si</w:t>
+      </w:r>
+      <w:proofErr w:type="spellEnd"/>
+      <w:r>
+        <w:rPr>
+          <w:sz w:val="22"/>
+          <w:lang w:val="en-GB"/>
+        </w:rPr>
+        <w:t xml:space="preserve"> </w:t>
+      </w:r>
+      <w:proofErr w:type="spellStart"/>
+      <w:r>
+        <w:rPr>
+          <w:sz w:val="22"/>
+          <w:lang w:val="en-GB"/>
+        </w:rPr>
+        <w:t>p</w:t>
+      </w:r>
+      <w:r>
+        <w:rPr>
+          <w:sz w:val="22"/>
+          <w:lang w:val="en-GB"/>
+        </w:rPr>
+        <w:t>e</w:t>
+      </w:r>
+      <w:proofErr w:type="spellEnd"/>
+      <w:r>
+        <w:rPr>
+          <w:sz w:val="22"/>
+          <w:lang w:val="en-GB"/>
+        </w:rPr>
+        <w:t xml:space="preserve"> disc</w:t>
+      </w:r>
+    </w:p>
+    <w:p>
+      <w:pPr>
+        <w:pBdr>
+          <w:bottom w:val="single" w:sz="12" w:space="24" w:color="auto"/>
+        </w:pBdr>
+        <w:rPr>
+          <w:sz w:val="22"/>
+          <w:lang w:val="en-GB"/>
+        </w:rPr>
+      </w:pPr>
+    </w:p>
+    <w:p>
+      <w:pPr>
+        <w:pBdr>
+          <w:bottom w:val="single" w:sz="12" w:space="24" w:color="auto"/>
+        </w:pBdr>
+        <w:rPr>
+          <w:sz w:val="22"/>
+          <w:lang w:val="en-GB"/>
+        </w:rPr>
+      </w:pPr>
+      <w:proofErr w:type="spellStart"/>
+      <w:r>
+        <w:rPr>
+          <w:sz w:val="22"/>
+          <w:lang w:val="en-GB"/>
+        </w:rPr>
+        <w:lastRenderedPageBreak/>
+        <w:t>Trebuiesa</w:t>
+      </w:r>
+      <w:proofErr w:type="spellEnd"/>
+      <w:r>
+        <w:rPr>
+          <w:sz w:val="22"/>
+          <w:lang w:val="en-GB"/>
+        </w:rPr>
+        <w:t xml:space="preserve"> </w:t>
+      </w:r>
+      <w:proofErr w:type="spellStart"/>
+      <w:r>
+        <w:rPr>
+          <w:sz w:val="22"/>
+          <w:lang w:val="en-GB"/>
+        </w:rPr>
+        <w:t>tinem</w:t>
+      </w:r>
+      <w:proofErr w:type="spellEnd"/>
+      <w:r>
+        <w:rPr>
+          <w:sz w:val="22"/>
+          <w:lang w:val="en-GB"/>
+        </w:rPr>
+        <w:t xml:space="preserve"> </w:t>
+      </w:r>
+      <w:proofErr w:type="spellStart"/>
+      <w:r>
+        <w:rPr>
+          <w:sz w:val="22"/>
+          <w:lang w:val="en-GB"/>
+        </w:rPr>
+        <w:t>cont</w:t>
+      </w:r>
+      <w:proofErr w:type="spellEnd"/>
+      <w:r>
+        <w:rPr>
+          <w:sz w:val="22"/>
+          <w:lang w:val="en-GB"/>
+        </w:rPr>
+        <w:t xml:space="preserve"> de </w:t>
+      </w:r>
+      <w:proofErr w:type="spellStart"/>
+      <w:r>
+        <w:rPr>
+          <w:sz w:val="22"/>
+          <w:lang w:val="en-GB"/>
+        </w:rPr>
+        <w:t>faptul</w:t>
+      </w:r>
+      <w:proofErr w:type="spellEnd"/>
+      <w:r>
+        <w:rPr>
+          <w:sz w:val="22"/>
+          <w:lang w:val="en-GB"/>
+        </w:rPr>
+        <w:t xml:space="preserve"> ca </w:t>
+      </w:r>
+      <w:proofErr w:type="spellStart"/>
+      <w:r>
+        <w:rPr>
+          <w:sz w:val="22"/>
+          <w:lang w:val="en-GB"/>
+        </w:rPr>
+        <w:t>atunci</w:t>
+      </w:r>
+      <w:proofErr w:type="spellEnd"/>
+      <w:r>
+        <w:rPr>
+          <w:sz w:val="22"/>
+          <w:lang w:val="en-GB"/>
+        </w:rPr>
+        <w:t xml:space="preserve"> </w:t>
+      </w:r>
+      <w:proofErr w:type="spellStart"/>
+      <w:r>
+        <w:rPr>
+          <w:sz w:val="22"/>
+          <w:lang w:val="en-GB"/>
+        </w:rPr>
+        <w:t>cand</w:t>
+      </w:r>
+      <w:proofErr w:type="spellEnd"/>
+      <w:r>
+        <w:rPr>
+          <w:sz w:val="22"/>
+          <w:lang w:val="en-GB"/>
+        </w:rPr>
+        <w:t xml:space="preserve"> </w:t>
+      </w:r>
+      <w:proofErr w:type="spellStart"/>
+      <w:r>
+        <w:rPr>
+          <w:sz w:val="22"/>
+          <w:lang w:val="en-GB"/>
+        </w:rPr>
+        <w:t>tinem</w:t>
+      </w:r>
+      <w:proofErr w:type="spellEnd"/>
+      <w:r>
+        <w:rPr>
+          <w:sz w:val="22"/>
+          <w:lang w:val="en-GB"/>
+        </w:rPr>
+        <w:t xml:space="preserve"> in </w:t>
+      </w:r>
+      <w:proofErr w:type="spellStart"/>
+      <w:r>
+        <w:rPr>
+          <w:sz w:val="22"/>
+          <w:lang w:val="en-GB"/>
+        </w:rPr>
+        <w:t>memorie</w:t>
+      </w:r>
+      <w:proofErr w:type="spellEnd"/>
+      <w:r>
+        <w:rPr>
+          <w:sz w:val="22"/>
+          <w:lang w:val="en-GB"/>
+        </w:rPr>
+        <w:t xml:space="preserve"> </w:t>
+      </w:r>
+      <w:proofErr w:type="spellStart"/>
+      <w:r>
+        <w:rPr>
+          <w:sz w:val="22"/>
+          <w:lang w:val="en-GB"/>
+        </w:rPr>
+        <w:t>anumite</w:t>
+      </w:r>
+      <w:proofErr w:type="spellEnd"/>
+      <w:r>
+        <w:rPr>
+          <w:sz w:val="22"/>
+          <w:lang w:val="en-GB"/>
+        </w:rPr>
+        <w:t xml:space="preserve"> </w:t>
+      </w:r>
+      <w:proofErr w:type="spellStart"/>
+      <w:r>
+        <w:rPr>
+          <w:sz w:val="22"/>
+          <w:lang w:val="en-GB"/>
+        </w:rPr>
+        <w:t>colectii</w:t>
+      </w:r>
+      <w:proofErr w:type="gramStart"/>
+      <w:r>
+        <w:rPr>
+          <w:sz w:val="22"/>
+          <w:lang w:val="en-GB"/>
+        </w:rPr>
+        <w:t>,vom</w:t>
+      </w:r>
+      <w:proofErr w:type="spellEnd"/>
+      <w:proofErr w:type="gramEnd"/>
+      <w:r>
+        <w:rPr>
+          <w:sz w:val="22"/>
+          <w:lang w:val="en-GB"/>
+        </w:rPr>
+        <w:t xml:space="preserve"> </w:t>
+      </w:r>
+      <w:proofErr w:type="spellStart"/>
+      <w:r>
+        <w:rPr>
+          <w:sz w:val="22"/>
+          <w:lang w:val="en-GB"/>
+        </w:rPr>
+        <w:t>ramane</w:t>
+      </w:r>
+      <w:proofErr w:type="spellEnd"/>
+      <w:r>
+        <w:rPr>
+          <w:sz w:val="22"/>
+          <w:lang w:val="en-GB"/>
+        </w:rPr>
+        <w:t xml:space="preserve"> cu </w:t>
+      </w:r>
+      <w:proofErr w:type="spellStart"/>
+      <w:r>
+        <w:rPr>
+          <w:sz w:val="22"/>
+          <w:lang w:val="en-GB"/>
+        </w:rPr>
+        <w:t>mai</w:t>
+      </w:r>
+      <w:proofErr w:type="spellEnd"/>
+      <w:r>
+        <w:rPr>
+          <w:sz w:val="22"/>
+          <w:lang w:val="en-GB"/>
+        </w:rPr>
+        <w:t xml:space="preserve"> </w:t>
+      </w:r>
+      <w:proofErr w:type="spellStart"/>
+      <w:r>
+        <w:rPr>
+          <w:sz w:val="22"/>
+          <w:lang w:val="en-GB"/>
+        </w:rPr>
+        <w:t>putina</w:t>
+      </w:r>
+      <w:proofErr w:type="spellEnd"/>
+      <w:r>
+        <w:rPr>
+          <w:sz w:val="22"/>
+          <w:lang w:val="en-GB"/>
+        </w:rPr>
+        <w:t xml:space="preserve"> </w:t>
+      </w:r>
+      <w:proofErr w:type="spellStart"/>
+      <w:r>
+        <w:rPr>
+          <w:sz w:val="22"/>
+          <w:lang w:val="en-GB"/>
+        </w:rPr>
+        <w:t>memorie</w:t>
+      </w:r>
+      <w:proofErr w:type="spellEnd"/>
+      <w:r>
+        <w:rPr>
+          <w:sz w:val="22"/>
+          <w:lang w:val="en-GB"/>
+        </w:rPr>
+        <w:t xml:space="preserve"> </w:t>
+      </w:r>
+      <w:proofErr w:type="spellStart"/>
+      <w:r>
+        <w:rPr>
+          <w:sz w:val="22"/>
+          <w:lang w:val="en-GB"/>
+        </w:rPr>
+        <w:t>pentru</w:t>
+      </w:r>
+      <w:proofErr w:type="spellEnd"/>
+      <w:r>
+        <w:rPr>
+          <w:sz w:val="22"/>
+          <w:lang w:val="en-GB"/>
+        </w:rPr>
+        <w:t xml:space="preserve"> </w:t>
+      </w:r>
+      <w:proofErr w:type="spellStart"/>
+      <w:r>
+        <w:rPr>
+          <w:sz w:val="22"/>
+          <w:lang w:val="en-GB"/>
+        </w:rPr>
+        <w:t>calcularea</w:t>
+      </w:r>
+      <w:proofErr w:type="spellEnd"/>
+      <w:r>
+        <w:rPr>
+          <w:sz w:val="22"/>
+          <w:lang w:val="en-GB"/>
+        </w:rPr>
+        <w:t xml:space="preserve"> </w:t>
+      </w:r>
+      <w:proofErr w:type="spellStart"/>
+      <w:r>
+        <w:rPr>
+          <w:sz w:val="22"/>
+          <w:lang w:val="en-GB"/>
+        </w:rPr>
+        <w:t>celorlalte</w:t>
+      </w:r>
+      <w:proofErr w:type="spellEnd"/>
+      <w:r>
+        <w:rPr>
+          <w:sz w:val="22"/>
+          <w:lang w:val="en-GB"/>
+        </w:rPr>
+        <w:t xml:space="preserve"> </w:t>
+      </w:r>
+      <w:r>
+        <w:rPr>
+          <w:sz w:val="22"/>
+          <w:lang w:val="en-GB"/>
+        </w:rPr>
+        <w:t>RDD-</w:t>
+      </w:r>
+      <w:proofErr w:type="spellStart"/>
+      <w:r>
+        <w:rPr>
+          <w:sz w:val="22"/>
+          <w:lang w:val="en-GB"/>
+        </w:rPr>
+        <w:t>uri</w:t>
+      </w:r>
+      <w:proofErr w:type="spellEnd"/>
+    </w:p>
+    <w:p>
+      <w:pPr>
+        <w:pBdr>
+          <w:bottom w:val="single" w:sz="12" w:space="24" w:color="auto"/>
+        </w:pBdr>
+        <w:rPr>
+          <w:sz w:val="22"/>
+          <w:lang w:val="en-GB"/>
+        </w:rPr>
+      </w:pPr>
+    </w:p>
+    <w:p>
+      <w:pPr>
+        <w:pBdr>
+          <w:bottom w:val="single" w:sz="12" w:space="24" w:color="auto"/>
+        </w:pBdr>
+        <w:rPr>
+          <w:sz w:val="22"/>
+          <w:lang w:val="en-US"/>
+        </w:rPr>
+      </w:pPr>
+      <w:proofErr w:type="spellStart"/>
+      <w:r>
+        <w:rPr>
+          <w:sz w:val="22"/>
+          <w:lang w:val="en-GB"/>
+        </w:rPr>
+        <w:t>Atunci</w:t>
+      </w:r>
+      <w:proofErr w:type="spellEnd"/>
+      <w:r>
+        <w:rPr>
+          <w:sz w:val="22"/>
+          <w:lang w:val="en-GB"/>
+        </w:rPr>
+        <w:t xml:space="preserve"> </w:t>
+      </w:r>
+      <w:proofErr w:type="spellStart"/>
+      <w:r>
+        <w:rPr>
+          <w:sz w:val="22"/>
+          <w:lang w:val="en-GB"/>
+        </w:rPr>
+        <w:t>cand</w:t>
+      </w:r>
+      <w:proofErr w:type="spellEnd"/>
+      <w:r>
+        <w:rPr>
+          <w:sz w:val="22"/>
+          <w:lang w:val="en-GB"/>
+        </w:rPr>
+        <w:t xml:space="preserve"> </w:t>
+      </w:r>
+      <w:proofErr w:type="spellStart"/>
+      <w:r>
+        <w:rPr>
+          <w:sz w:val="22"/>
+          <w:lang w:val="en-GB"/>
+        </w:rPr>
+        <w:t>alegem</w:t>
+      </w:r>
+      <w:proofErr w:type="spellEnd"/>
+      <w:r>
+        <w:rPr>
+          <w:sz w:val="22"/>
+          <w:lang w:val="en-GB"/>
+        </w:rPr>
+        <w:t xml:space="preserve"> </w:t>
+      </w:r>
+      <w:proofErr w:type="spellStart"/>
+      <w:proofErr w:type="gramStart"/>
+      <w:r>
+        <w:rPr>
+          <w:sz w:val="22"/>
+          <w:lang w:val="en-GB"/>
+        </w:rPr>
+        <w:t>sa</w:t>
+      </w:r>
+      <w:proofErr w:type="spellEnd"/>
+      <w:proofErr w:type="gramEnd"/>
+      <w:r>
+        <w:rPr>
+          <w:sz w:val="22"/>
+          <w:lang w:val="en-GB"/>
+        </w:rPr>
+        <w:t xml:space="preserve"> </w:t>
+      </w:r>
+      <w:proofErr w:type="spellStart"/>
+      <w:r>
+        <w:rPr>
+          <w:sz w:val="22"/>
+          <w:lang w:val="en-GB"/>
+        </w:rPr>
+        <w:t>tinem</w:t>
+      </w:r>
+      <w:proofErr w:type="spellEnd"/>
+      <w:r>
+        <w:rPr>
+          <w:sz w:val="22"/>
+          <w:lang w:val="en-GB"/>
+        </w:rPr>
+        <w:t xml:space="preserve"> un RDD </w:t>
+      </w:r>
+      <w:proofErr w:type="spellStart"/>
+      <w:r>
+        <w:rPr>
+          <w:sz w:val="22"/>
+          <w:lang w:val="en-GB"/>
+        </w:rPr>
+        <w:t>pe</w:t>
+      </w:r>
+      <w:proofErr w:type="spellEnd"/>
+      <w:r>
+        <w:rPr>
+          <w:sz w:val="22"/>
+          <w:lang w:val="en-GB"/>
+        </w:rPr>
+        <w:t xml:space="preserve"> disc </w:t>
+      </w:r>
+      <w:proofErr w:type="spellStart"/>
+      <w:r>
+        <w:rPr>
+          <w:sz w:val="22"/>
+          <w:lang w:val="en-GB"/>
+        </w:rPr>
+        <w:t>trebuie</w:t>
+      </w:r>
+      <w:proofErr w:type="spellEnd"/>
+      <w:r>
+        <w:rPr>
+          <w:sz w:val="22"/>
+          <w:lang w:val="en-GB"/>
+        </w:rPr>
+        <w:t xml:space="preserve"> </w:t>
+      </w:r>
+      <w:proofErr w:type="spellStart"/>
+      <w:r>
+        <w:rPr>
+          <w:sz w:val="22"/>
+          <w:lang w:val="en-GB"/>
+        </w:rPr>
+        <w:t>sa</w:t>
+      </w:r>
+      <w:proofErr w:type="spellEnd"/>
+      <w:r>
+        <w:rPr>
+          <w:sz w:val="22"/>
+          <w:lang w:val="en-GB"/>
+        </w:rPr>
+        <w:t xml:space="preserve"> </w:t>
+      </w:r>
+      <w:proofErr w:type="spellStart"/>
+      <w:r>
+        <w:rPr>
+          <w:sz w:val="22"/>
+          <w:lang w:val="en-GB"/>
+        </w:rPr>
+        <w:t>evaluam</w:t>
+      </w:r>
+      <w:proofErr w:type="spellEnd"/>
+      <w:r>
+        <w:rPr>
+          <w:sz w:val="22"/>
+          <w:lang w:val="en-GB"/>
+        </w:rPr>
+        <w:t xml:space="preserve"> </w:t>
+      </w:r>
+      <w:proofErr w:type="spellStart"/>
+      <w:r>
+        <w:rPr>
+          <w:sz w:val="22"/>
+          <w:lang w:val="en-GB"/>
+        </w:rPr>
+        <w:t>daca</w:t>
+      </w:r>
+      <w:proofErr w:type="spellEnd"/>
+      <w:r>
+        <w:rPr>
+          <w:sz w:val="22"/>
+          <w:lang w:val="en-GB"/>
+        </w:rPr>
+        <w:t xml:space="preserve"> e variant </w:t>
+      </w:r>
+      <w:proofErr w:type="spellStart"/>
+      <w:r>
+        <w:rPr>
+          <w:sz w:val="22"/>
+          <w:lang w:val="en-GB"/>
+        </w:rPr>
+        <w:t>cea</w:t>
+      </w:r>
+      <w:proofErr w:type="spellEnd"/>
+      <w:r>
+        <w:rPr>
+          <w:sz w:val="22"/>
+          <w:lang w:val="en-GB"/>
+        </w:rPr>
+        <w:t xml:space="preserve"> </w:t>
+      </w:r>
+      <w:proofErr w:type="spellStart"/>
+      <w:r>
+        <w:rPr>
+          <w:sz w:val="22"/>
+          <w:lang w:val="en-GB"/>
+        </w:rPr>
+        <w:t>mai</w:t>
+      </w:r>
+      <w:proofErr w:type="spellEnd"/>
+      <w:r>
+        <w:rPr>
+          <w:sz w:val="22"/>
+          <w:lang w:val="en-GB"/>
+        </w:rPr>
+        <w:t xml:space="preserve"> </w:t>
+      </w:r>
+      <w:proofErr w:type="spellStart"/>
+      <w:r>
+        <w:rPr>
+          <w:sz w:val="22"/>
+          <w:lang w:val="en-GB"/>
+        </w:rPr>
+        <w:t>buna</w:t>
+      </w:r>
+      <w:proofErr w:type="spellEnd"/>
+      <w:r>
+        <w:rPr>
+          <w:sz w:val="22"/>
+          <w:lang w:val="en-GB"/>
+        </w:rPr>
+        <w:t xml:space="preserve"> </w:t>
+      </w:r>
+      <w:proofErr w:type="spellStart"/>
+      <w:r>
+        <w:rPr>
+          <w:sz w:val="22"/>
+          <w:lang w:val="en-GB"/>
+        </w:rPr>
+        <w:t>si</w:t>
+      </w:r>
+      <w:proofErr w:type="spellEnd"/>
+      <w:r>
+        <w:rPr>
+          <w:sz w:val="22"/>
+          <w:lang w:val="en-GB"/>
+        </w:rPr>
+        <w:t xml:space="preserve"> </w:t>
+      </w:r>
+      <w:proofErr w:type="spellStart"/>
+      <w:r>
+        <w:rPr>
+          <w:sz w:val="22"/>
+          <w:lang w:val="en-GB"/>
+        </w:rPr>
+        <w:t>daca</w:t>
+      </w:r>
+      <w:proofErr w:type="spellEnd"/>
+      <w:r>
+        <w:rPr>
+          <w:sz w:val="22"/>
+          <w:lang w:val="en-GB"/>
+        </w:rPr>
+        <w:t xml:space="preserve"> nu </w:t>
+      </w:r>
+      <w:proofErr w:type="spellStart"/>
+      <w:r>
+        <w:rPr>
+          <w:sz w:val="22"/>
+          <w:lang w:val="en-GB"/>
+        </w:rPr>
+        <w:t>cumva</w:t>
+      </w:r>
+      <w:proofErr w:type="spellEnd"/>
+      <w:r>
+        <w:rPr>
+          <w:sz w:val="22"/>
+          <w:lang w:val="en-GB"/>
+        </w:rPr>
+        <w:t xml:space="preserve"> </w:t>
+      </w:r>
+      <w:proofErr w:type="spellStart"/>
+      <w:r>
+        <w:rPr>
+          <w:sz w:val="22"/>
+          <w:lang w:val="en-GB"/>
+        </w:rPr>
+        <w:t>scrierea</w:t>
+      </w:r>
+      <w:proofErr w:type="spellEnd"/>
+      <w:r>
+        <w:rPr>
+          <w:sz w:val="22"/>
+          <w:lang w:val="en-GB"/>
+        </w:rPr>
+        <w:t xml:space="preserve"> </w:t>
+      </w:r>
+      <w:proofErr w:type="spellStart"/>
+      <w:r>
+        <w:rPr>
+          <w:sz w:val="22"/>
+          <w:lang w:val="en-GB"/>
+        </w:rPr>
+        <w:t>pe</w:t>
+      </w:r>
+      <w:proofErr w:type="spellEnd"/>
+      <w:r>
+        <w:rPr>
+          <w:sz w:val="22"/>
+          <w:lang w:val="en-GB"/>
+        </w:rPr>
+        <w:t xml:space="preserve"> disc </w:t>
+      </w:r>
+      <w:proofErr w:type="spellStart"/>
+      <w:r>
+        <w:rPr>
+          <w:sz w:val="22"/>
+          <w:lang w:val="en-GB"/>
+        </w:rPr>
+        <w:t>si</w:t>
+      </w:r>
+      <w:proofErr w:type="spellEnd"/>
+      <w:r>
+        <w:rPr>
+          <w:sz w:val="22"/>
+          <w:lang w:val="en-GB"/>
+        </w:rPr>
+        <w:t xml:space="preserve"> </w:t>
+      </w:r>
+      <w:proofErr w:type="spellStart"/>
+      <w:r>
+        <w:rPr>
+          <w:sz w:val="22"/>
+          <w:lang w:val="en-GB"/>
+        </w:rPr>
+        <w:t>citirea</w:t>
+      </w:r>
+      <w:proofErr w:type="spellEnd"/>
+      <w:r>
+        <w:rPr>
+          <w:sz w:val="22"/>
+          <w:lang w:val="en-GB"/>
+        </w:rPr>
+        <w:t xml:space="preserve"> </w:t>
+      </w:r>
+      <w:proofErr w:type="spellStart"/>
+      <w:r>
+        <w:rPr>
+          <w:sz w:val="22"/>
+          <w:lang w:val="en-GB"/>
+        </w:rPr>
+        <w:t>dureaza</w:t>
+      </w:r>
+      <w:proofErr w:type="spellEnd"/>
+      <w:r>
+        <w:rPr>
+          <w:sz w:val="22"/>
+          <w:lang w:val="en-GB"/>
+        </w:rPr>
+        <w:t xml:space="preserve"> </w:t>
+      </w:r>
+      <w:proofErr w:type="spellStart"/>
+      <w:r>
+        <w:rPr>
+          <w:sz w:val="22"/>
+          <w:lang w:val="en-GB"/>
+        </w:rPr>
+        <w:t>mai</w:t>
+      </w:r>
+      <w:proofErr w:type="spellEnd"/>
+      <w:r>
+        <w:rPr>
+          <w:sz w:val="22"/>
+          <w:lang w:val="en-GB"/>
+        </w:rPr>
+        <w:t xml:space="preserve"> </w:t>
+      </w:r>
+      <w:proofErr w:type="spellStart"/>
+      <w:r>
+        <w:rPr>
+          <w:sz w:val="22"/>
+          <w:lang w:val="en-GB"/>
+        </w:rPr>
+        <w:t>mult</w:t>
+      </w:r>
+      <w:proofErr w:type="spellEnd"/>
+      <w:r>
+        <w:rPr>
+          <w:sz w:val="22"/>
+          <w:lang w:val="en-GB"/>
+        </w:rPr>
+        <w:t xml:space="preserve"> </w:t>
+      </w:r>
+      <w:proofErr w:type="spellStart"/>
+      <w:r>
+        <w:rPr>
+          <w:sz w:val="22"/>
+          <w:lang w:val="en-GB"/>
+        </w:rPr>
+        <w:t>decat</w:t>
+      </w:r>
+      <w:proofErr w:type="spellEnd"/>
+      <w:r>
+        <w:rPr>
+          <w:sz w:val="22"/>
+          <w:lang w:val="en-GB"/>
+        </w:rPr>
+        <w:t xml:space="preserve"> </w:t>
+      </w:r>
+      <w:proofErr w:type="spellStart"/>
+      <w:r>
+        <w:rPr>
+          <w:sz w:val="22"/>
+          <w:lang w:val="en-GB"/>
+        </w:rPr>
+        <w:t>calcularea</w:t>
+      </w:r>
+      <w:proofErr w:type="spellEnd"/>
+      <w:r>
+        <w:rPr>
+          <w:sz w:val="22"/>
+          <w:lang w:val="en-GB"/>
+        </w:rPr>
+        <w:t xml:space="preserve"> inca o data a </w:t>
+      </w:r>
+      <w:proofErr w:type="spellStart"/>
+      <w:r>
+        <w:rPr>
+          <w:sz w:val="22"/>
+          <w:lang w:val="en-GB"/>
+        </w:rPr>
+        <w:t>respectivului</w:t>
+      </w:r>
+      <w:proofErr w:type="spellEnd"/>
+      <w:r>
+        <w:rPr>
+          <w:sz w:val="22"/>
+          <w:lang w:val="en-GB"/>
+        </w:rPr>
+        <w:t xml:space="preserve"> RDD</w:t>
+      </w:r>
+      <w:r>
+        <w:rPr>
+          <w:sz w:val="22"/>
+          <w:lang w:val="en-GB"/>
+        </w:rPr>
+        <w:t xml:space="preserve"> </w:t>
+      </w:r>
+    </w:p>
+    <w:p>
+      <w:pPr>
+        <w:rPr>
+          <w:sz w:val="22"/>
+          <w:lang w:val="it-IT"/>
+        </w:rPr>
+      </w:pPr>
+    </w:p>
+    <w:p>
+      <w:pPr>
+        <w:rPr>
+          <w:b/>
+          <w:sz w:val="22"/>
+          <w:u w:val="single"/>
+          <w:lang w:val="it-IT"/>
+        </w:rPr>
+      </w:pPr>
+      <w:r>
+        <w:rPr>
+          <w:b/>
+          <w:sz w:val="22"/>
+          <w:u w:val="single"/>
+          <w:lang w:val="it-IT"/>
+        </w:rPr>
+        <w:t>16. O noua abstractie - dataFrame</w:t>
+      </w:r>
+    </w:p>
+    <w:p>
+      <w:pPr>
+        <w:rPr>
+          <w:sz w:val="22"/>
+          <w:lang w:val="it-IT"/>
+        </w:rPr>
+      </w:pPr>
+      <w:r>
+        <w:rPr>
+          <w:sz w:val="22"/>
+          <w:lang w:val="it-IT"/>
+        </w:rPr>
+        <w:t xml:space="preserve"> As fi putut sa scriu </w:t>
+      </w:r>
+      <w:r>
+        <w:rPr>
+          <w:b/>
+          <w:i/>
+          <w:sz w:val="22"/>
+          <w:lang w:val="it-IT"/>
+        </w:rPr>
+        <w:t>un nou API</w:t>
+      </w:r>
+      <w:r>
+        <w:rPr>
+          <w:sz w:val="22"/>
+          <w:lang w:val="it-IT"/>
+        </w:rPr>
+        <w:t xml:space="preserve"> , dar de fapt, API-ul folosit pentru RDD-uri a ramas aproape acelasi, cu foarte mici modificari, iar API-ul de la RDD-ul este aproape la fel ca operatiile pe care le poti face pe orice colectie in scala. Ceea ce e un avantaj. Exista continuitate.</w:t>
+      </w:r>
+    </w:p>
+    <w:p>
+      <w:pPr>
+        <w:rPr>
+          <w:sz w:val="22"/>
+          <w:lang w:val="it-IT"/>
+        </w:rPr>
+      </w:pPr>
+    </w:p>
+    <w:p>
+      <w:pPr>
+        <w:pBdr>
+          <w:top w:val="single" w:sz="12" w:space="1" w:color="auto"/>
           <w:bottom w:val="single" w:sz="12" w:space="1" w:color="auto"/>
         </w:pBdr>
         <w:rPr>
-          <w:sz w:val="22"/>
-          <w:lang w:val="it-IT"/>
-        </w:rPr>
-      </w:pPr>
-      <w:r>
-        <w:rPr>
-          <w:sz w:val="22"/>
-          <w:lang w:val="it-IT"/>
-        </w:rPr>
-        <w:t xml:space="preserve">15. </w:t>
-      </w:r>
-      <w:r>
-        <w:rPr>
-          <w:sz w:val="22"/>
-          <w:lang w:val="it-IT"/>
-        </w:rPr>
-        <w:t xml:space="preserve"> poate o sa povestesc pe acelasi exemplu</w:t>
-      </w:r>
-    </w:p>
-    <w:p>
-      <w:pPr>
-        <w:rPr>
-          <w:sz w:val="22"/>
-          <w:lang w:val="it-IT"/>
-        </w:rPr>
-      </w:pPr>
-    </w:p>
-    <w:p>
-      <w:pPr>
-        <w:rPr>
-          <w:b/>
-          <w:sz w:val="22"/>
-          <w:u w:val="single"/>
-          <w:lang w:val="it-IT"/>
-        </w:rPr>
-      </w:pPr>
-      <w:r>
-        <w:rPr>
-          <w:b/>
-          <w:sz w:val="22"/>
-          <w:u w:val="single"/>
-          <w:lang w:val="it-IT"/>
-        </w:rPr>
-        <w:t>16. O noua abstractie - dataFrame</w:t>
-      </w:r>
-    </w:p>
-    <w:p>
-      <w:pPr>
-        <w:rPr>
-          <w:sz w:val="22"/>
-          <w:lang w:val="it-IT"/>
-        </w:rPr>
-      </w:pPr>
-      <w:r>
-        <w:rPr>
-          <w:sz w:val="22"/>
-          <w:lang w:val="it-IT"/>
-        </w:rPr>
-        <w:t xml:space="preserve"> As fi putut sa scriu </w:t>
-      </w:r>
-      <w:r>
-        <w:rPr>
-          <w:b/>
-          <w:i/>
-          <w:sz w:val="22"/>
-          <w:lang w:val="it-IT"/>
-        </w:rPr>
-        <w:t>un nou API</w:t>
-      </w:r>
-      <w:r>
-        <w:rPr>
-          <w:sz w:val="22"/>
-          <w:lang w:val="it-IT"/>
-        </w:rPr>
-        <w:t xml:space="preserve"> , dar de fapt, API-ul folosit pentru RDD-uri a ramas aproape acelasi, cu foarte mici modificari, iar API-ul de la RDD-ul este aproape la fel ca operatiile pe care le poti face pe orice colectie in scala. Ceea ce e un avantaj. Exista continuitate.</w:t>
-      </w:r>
-    </w:p>
-    <w:p>
-      <w:pPr>
-        <w:pBdr>
+          <w:b/>
+          <w:sz w:val="22"/>
+          <w:u w:val="single"/>
+          <w:lang w:val="it-IT"/>
+        </w:rPr>
+      </w:pPr>
+      <w:r>
+        <w:rPr>
+          <w:b/>
+          <w:sz w:val="22"/>
+          <w:u w:val="single"/>
+          <w:lang w:val="it-IT"/>
+        </w:rPr>
+        <w:t>17.quizz</w:t>
+      </w:r>
+    </w:p>
+    <w:p>
+      <w:pPr>
+        <w:pBdr>
+          <w:top w:val="single" w:sz="12" w:space="1" w:color="auto"/>
           <w:bottom w:val="single" w:sz="12" w:space="1" w:color="auto"/>
         </w:pBdr>
         <w:rPr>
@@ -1036,6 +2534,132 @@
     </w:p>
     <w:p>
       <w:pPr>
+        <w:pBdr>
+          <w:top w:val="single" w:sz="12" w:space="1" w:color="auto"/>
+          <w:bottom w:val="single" w:sz="12" w:space="1" w:color="auto"/>
+        </w:pBdr>
+        <w:rPr>
+          <w:sz w:val="22"/>
+          <w:lang w:val="it-IT"/>
+        </w:rPr>
+      </w:pPr>
+      <w:r>
+        <w:rPr>
+          <w:sz w:val="22"/>
+          <w:lang w:val="it-IT"/>
+        </w:rPr>
+        <w:t>Ce se intam</w:t>
+      </w:r>
+      <w:r>
+        <w:rPr>
+          <w:sz w:val="22"/>
+          <w:lang w:val="it-IT"/>
+        </w:rPr>
+        <w:t>pla daca am avea urmatorul cod:</w:t>
+      </w:r>
+    </w:p>
+    <w:p>
+      <w:pPr>
+        <w:pBdr>
+          <w:top w:val="single" w:sz="12" w:space="1" w:color="auto"/>
+          <w:bottom w:val="single" w:sz="12" w:space="1" w:color="auto"/>
+        </w:pBdr>
+        <w:rPr>
+          <w:sz w:val="22"/>
+          <w:lang w:val="it-IT"/>
+        </w:rPr>
+      </w:pPr>
+      <w:r>
+        <w:rPr>
+          <w:sz w:val="22"/>
+          <w:lang w:val="it-IT"/>
+        </w:rPr>
+        <w:t>ce se intampla pe driver?</w:t>
+      </w:r>
+    </w:p>
+    <w:p>
+      <w:pPr>
+        <w:pBdr>
+          <w:top w:val="single" w:sz="12" w:space="1" w:color="auto"/>
+          <w:bottom w:val="single" w:sz="12" w:space="1" w:color="auto"/>
+        </w:pBdr>
+        <w:rPr>
+          <w:sz w:val="22"/>
+          <w:lang w:val="it-IT"/>
+        </w:rPr>
+      </w:pPr>
+    </w:p>
+    <w:p>
+      <w:pPr>
+        <w:pBdr>
+          <w:top w:val="single" w:sz="12" w:space="1" w:color="auto"/>
+          <w:bottom w:val="single" w:sz="12" w:space="1" w:color="auto"/>
+        </w:pBdr>
+        <w:rPr>
+          <w:sz w:val="22"/>
+          <w:lang w:val="it-IT"/>
+        </w:rPr>
+      </w:pPr>
+      <w:r>
+        <w:rPr>
+          <w:sz w:val="22"/>
+          <w:lang w:val="it-IT"/>
+        </w:rPr>
+        <w:t xml:space="preserve">NIMIC pentru ca foreach este o actiune si se va executa pe worker. </w:t>
+      </w:r>
+      <w:r>
+        <w:rPr>
+          <w:sz w:val="22"/>
+          <w:lang w:val="it-IT"/>
+        </w:rPr>
+        <w:t>Rezultatul este intors la driver, dar foreach nu intoarce nici un rezultat</w:t>
+      </w:r>
+    </w:p>
+    <w:p>
+      <w:pPr>
+        <w:pBdr>
+          <w:top w:val="single" w:sz="12" w:space="1" w:color="auto"/>
+          <w:bottom w:val="single" w:sz="12" w:space="1" w:color="auto"/>
+        </w:pBdr>
+        <w:rPr>
+          <w:sz w:val="22"/>
+          <w:lang w:val="it-IT"/>
+        </w:rPr>
+      </w:pPr>
+    </w:p>
+    <w:p>
+      <w:pPr>
+        <w:pBdr>
+          <w:top w:val="single" w:sz="12" w:space="1" w:color="auto"/>
+          <w:bottom w:val="single" w:sz="12" w:space="1" w:color="auto"/>
+        </w:pBdr>
+        <w:rPr>
+          <w:b/>
+          <w:sz w:val="22"/>
+          <w:u w:val="single"/>
+          <w:lang w:val="it-IT"/>
+        </w:rPr>
+      </w:pPr>
+      <w:r>
+        <w:rPr>
+          <w:b/>
+          <w:sz w:val="22"/>
+          <w:u w:val="single"/>
+          <w:lang w:val="it-IT"/>
+        </w:rPr>
+        <w:t>18.quizz</w:t>
+      </w:r>
+    </w:p>
+    <w:p>
+      <w:pPr>
+        <w:rPr>
+          <w:sz w:val="22"/>
+          <w:lang w:val="it-IT"/>
+        </w:rPr>
+      </w:pPr>
+    </w:p>
+    <w:p>
+      <w:pPr>
         <w:rPr>
           <w:sz w:val="22"/>
           <w:lang w:val="it-IT"/>
@@ -1070,7 +2694,7 @@
           <w:sz w:val="22"/>
           <w:lang w:val="it-IT"/>
         </w:rPr>
-        <w:t>Prin diverse mecanisme se genereaza date, care sunt modelate cu ajutorul Machine Learning-ului, prin Big data putem pune aceste informatii intr-un context si sa formam cunostinte, iar aceste cunosinte, daca sunt manipulate asa cum trebuie pot crea aplicatii la care inca nici nu va ganditi ca e posibil sa fie.</w:t>
+        <w:t xml:space="preserve">Prin diverse mecanisme se genereaza date, care sunt modelate cu ajutorul Machine Learning-ului, </w:t>
       </w:r>
     </w:p>
     <w:p>
@@ -1084,6 +2708,77 @@
     </w:p>
     <w:p>
       <w:pPr>
+        <w:ind w:left="720"/>
+        <w:rPr>
+          <w:sz w:val="22"/>
+          <w:lang w:val="it-IT"/>
+        </w:rPr>
+      </w:pPr>
+      <w:r>
+        <w:rPr>
+          <w:sz w:val="22"/>
+          <w:lang w:val="it-IT"/>
+        </w:rPr>
+        <w:t xml:space="preserve">prin Big data putem pune aceste informatii intr-un context si sa formam cunostinte, </w:t>
+      </w:r>
+      <w:r>
+        <w:rPr>
+          <w:sz w:val="22"/>
+          <w:lang w:val="it-IT"/>
+        </w:rPr>
+        <w:t>si incepe sa se vorbeasca deja despre Internet of knowlodge.</w:t>
+      </w:r>
+    </w:p>
+    <w:p>
+      <w:pPr>
+        <w:ind w:left="720"/>
+        <w:rPr>
+          <w:sz w:val="22"/>
+          <w:lang w:val="it-IT"/>
+        </w:rPr>
+      </w:pPr>
+    </w:p>
+    <w:p>
+      <w:pPr>
+        <w:ind w:left="720"/>
+        <w:rPr>
+          <w:sz w:val="22"/>
+          <w:lang w:val="it-IT"/>
+        </w:rPr>
+      </w:pPr>
+      <w:r>
+        <w:rPr>
+          <w:sz w:val="22"/>
+          <w:lang w:val="it-IT"/>
+        </w:rPr>
+        <w:t xml:space="preserve">iar aceste cunosinte, daca sunt manipulate asa cum trebuie pot crea aplicatii </w:t>
+      </w:r>
+      <w:r>
+        <w:rPr>
+          <w:sz w:val="22"/>
+          <w:lang w:val="it-IT"/>
+        </w:rPr>
+        <w:t>la care inca nici nu ne</w:t>
+      </w:r>
+      <w:r>
+        <w:rPr>
+          <w:sz w:val="22"/>
+          <w:lang w:val="it-IT"/>
+        </w:rPr>
+        <w:t xml:space="preserve"> ganditi ca e posibil sa fie.</w:t>
+      </w:r>
+    </w:p>
+    <w:p>
+      <w:pPr>
+        <w:ind w:left="720"/>
+        <w:rPr>
+          <w:sz w:val="22"/>
+          <w:lang w:val="it-IT"/>
+        </w:rPr>
+      </w:pPr>
+    </w:p>
+    <w:p>
+      <w:pPr>
         <w:pBdr>
           <w:bottom w:val="single" w:sz="12" w:space="1" w:color="auto"/>
         </w:pBdr>
@@ -1158,11 +2853,32 @@
           <w:lang w:val="it-IT"/>
         </w:rPr>
         <w:br/>
+      </w:r>
+      <w:r>
+        <w:rPr>
+          <w:sz w:val="22"/>
+          <w:lang w:val="it-IT"/>
+        </w:rPr>
+        <w:t xml:space="preserve"> </w:t>
+      </w:r>
+      <w:r>
+        <w:rPr>
+          <w:sz w:val="22"/>
+          <w:lang w:val="it-IT"/>
+        </w:rPr>
+        <w:tab/>
+      </w:r>
+      <w:r>
+        <w:rPr>
+          <w:sz w:val="22"/>
+          <w:lang w:val="it-IT"/>
+        </w:rPr>
         <w:t>Alice trebuie sa trimita un mesaj criptat lui Bob</w:t>
       </w:r>
     </w:p>
     <w:p>
       <w:pPr>
+        <w:ind w:left="720"/>
         <w:rPr>
           <w:sz w:val="22"/>
           <w:lang w:val="it-IT"/>
@@ -1178,6 +2894,7 @@
     </w:p>
     <w:p>
       <w:pPr>
+        <w:ind w:firstLine="720"/>
         <w:rPr>
           <w:sz w:val="22"/>
           <w:lang w:val="it-IT"/>
@@ -1198,14 +2915,6 @@
           <w:lang w:val="it-IT"/>
         </w:rPr>
       </w:pPr>
-    </w:p>
-    <w:p>
-      <w:pPr>
-        <w:rPr>
-          <w:sz w:val="22"/>
-          <w:lang w:val="it-IT"/>
-        </w:rPr>
-      </w:pPr>
       <w:r>
         <w:rPr>
           <w:sz w:val="22"/>
@@ -1235,31 +2944,45 @@
         </w:rPr>
         <w:t>Dar inca nu a fost pus in practica pentru sistemul este prea complex pentru a fi inteles si oamenii se tem sa nu aiba vulnerabilitati.</w:t>
       </w:r>
-      <w:bookmarkStart w:id="0" w:name="_GoBack"/>
-      <w:bookmarkEnd w:id="0"/>
-      <w:r>
-        <w:rPr>
-          <w:sz w:val="22"/>
-          <w:lang w:val="it-IT"/>
-        </w:rPr>
-        <w:br/>
-      </w:r>
-    </w:p>
-    <w:p>
-      <w:pPr>
-        <w:rPr>
-          <w:sz w:val="22"/>
-          <w:lang w:val="it-IT"/>
-        </w:rPr>
-      </w:pPr>
-    </w:p>
-    <w:p>
-      <w:pPr>
-        <w:rPr>
-          <w:sz w:val="22"/>
-          <w:lang w:val="it-IT"/>
-        </w:rPr>
-      </w:pPr>
+    </w:p>
+    <w:p>
+      <w:pPr>
+        <w:rPr>
+          <w:sz w:val="22"/>
+          <w:lang w:val="it-IT"/>
+        </w:rPr>
+      </w:pPr>
+    </w:p>
+    <w:p>
+      <w:pPr>
+        <w:rPr>
+          <w:sz w:val="22"/>
+          <w:lang w:val="it-IT"/>
+        </w:rPr>
+      </w:pPr>
+      <w:r>
+        <w:rPr>
+          <w:sz w:val="22"/>
+          <w:lang w:val="it-IT"/>
+        </w:rPr>
+        <w:lastRenderedPageBreak/>
+        <w:t>Alt experiement interesant este cel in care 2 algoritmi se antrenau reciproc: unul invata sa minta si celalalt sa descopere cand e mintit.</w:t>
+      </w:r>
+    </w:p>
+    <w:p>
+      <w:pPr>
+        <w:rPr>
+          <w:sz w:val="22"/>
+          <w:lang w:val="it-IT"/>
+        </w:rPr>
+      </w:pPr>
+      <w:r>
+        <w:rPr>
+          <w:sz w:val="22"/>
+          <w:lang w:val="it-IT"/>
+        </w:rPr>
+        <w:t>Acum imaginati-va puterea machine-learningului aplicata in Cloud, peste BigData. Incetul cu incetul incepe sa prinda contur un nou concept DsaaS = Data Science as a Service.</w:t>
+      </w:r>
     </w:p>
     <w:p>
       <w:pPr>
@@ -1701,6 +3424,146 @@
     </w:lvl>
   </w:abstractNum>
   <w:abstractNum w:abstractNumId="3" w15:restartNumberingAfterBreak="0">
+    <w:nsid w:val="34892067"/>
+    <w:multiLevelType w:val="hybridMultilevel"/>
+    <w:tmpl w:val="76E24CCA"/>
+    <w:lvl w:ilvl="0" w:tplc="6DD0648A">
+      <w:start w:val="1"/>
+      <w:numFmt w:val="bullet"/>
+      <w:lvlText w:val="•"/>
+      <w:lvlJc w:val="left"/>
+      <w:pPr>
+        <w:tabs>
+          <w:tab w:val="num" w:pos="720"/>
+        </w:tabs>
+        <w:ind w:left="720" w:hanging="360"/>
+      </w:pPr>
+      <w:rPr>
+        <w:rFonts w:ascii="Arial" w:hAnsi="Arial" w:hint="default"/>
+      </w:rPr>
+    </w:lvl>
+    <w:lvl w:ilvl="1" w:tplc="7074979C" w:tentative="1">
+      <w:start w:val="1"/>
+      <w:numFmt w:val="bullet"/>
+      <w:lvlText w:val="•"/>
+      <w:lvlJc w:val="left"/>
+      <w:pPr>
+        <w:tabs>
+          <w:tab w:val="num" w:pos="1440"/>
+        </w:tabs>
+        <w:ind w:left="1440" w:hanging="360"/>
+      </w:pPr>
+      <w:rPr>
+        <w:rFonts w:ascii="Arial" w:hAnsi="Arial" w:hint="default"/>
+      </w:rPr>
+    </w:lvl>
+    <w:lvl w:ilvl="2" w:tplc="C37AC986" w:tentative="1">
+      <w:start w:val="1"/>
+      <w:numFmt w:val="bullet"/>
+      <w:lvlText w:val="•"/>
+      <w:lvlJc w:val="left"/>
+      <w:pPr>
+        <w:tabs>
+          <w:tab w:val="num" w:pos="2160"/>
+        </w:tabs>
+        <w:ind w:left="2160" w:hanging="360"/>
+      </w:pPr>
+      <w:rPr>
+        <w:rFonts w:ascii="Arial" w:hAnsi="Arial" w:hint="default"/>
+      </w:rPr>
+    </w:lvl>
+    <w:lvl w:ilvl="3" w:tplc="8C8A14FA" w:tentative="1">
+      <w:start w:val="1"/>
+      <w:numFmt w:val="bullet"/>
+      <w:lvlText w:val="•"/>
+      <w:lvlJc w:val="left"/>
+      <w:pPr>
+        <w:tabs>
+          <w:tab w:val="num" w:pos="2880"/>
+        </w:tabs>
+        <w:ind w:left="2880" w:hanging="360"/>
+      </w:pPr>
+      <w:rPr>
+        <w:rFonts w:ascii="Arial" w:hAnsi="Arial" w:hint="default"/>
+      </w:rPr>
+    </w:lvl>
+    <w:lvl w:ilvl="4" w:tplc="22183CCE" w:tentative="1">
+      <w:start w:val="1"/>
+      <w:numFmt w:val="bullet"/>
+      <w:lvlText w:val="•"/>
+      <w:lvlJc w:val="left"/>
+      <w:pPr>
+        <w:tabs>
+          <w:tab w:val="num" w:pos="3600"/>
+        </w:tabs>
+        <w:ind w:left="3600" w:hanging="360"/>
+      </w:pPr>
+      <w:rPr>
+        <w:rFonts w:ascii="Arial" w:hAnsi="Arial" w:hint="default"/>
+      </w:rPr>
+    </w:lvl>
+    <w:lvl w:ilvl="5" w:tplc="07348E5E" w:tentative="1">
+      <w:start w:val="1"/>
+      <w:numFmt w:val="bullet"/>
+      <w:lvlText w:val="•"/>
+      <w:lvlJc w:val="left"/>
+      <w:pPr>
+        <w:tabs>
+          <w:tab w:val="num" w:pos="4320"/>
+        </w:tabs>
+        <w:ind w:left="4320" w:hanging="360"/>
+      </w:pPr>
+      <w:rPr>
+        <w:rFonts w:ascii="Arial" w:hAnsi="Arial" w:hint="default"/>
+      </w:rPr>
+    </w:lvl>
+    <w:lvl w:ilvl="6" w:tplc="39446E7C" w:tentative="1">
+      <w:start w:val="1"/>
+      <w:numFmt w:val="bullet"/>
+      <w:lvlText w:val="•"/>
+      <w:lvlJc w:val="left"/>
+      <w:pPr>
+        <w:tabs>
+          <w:tab w:val="num" w:pos="5040"/>
+        </w:tabs>
+        <w:ind w:left="5040" w:hanging="360"/>
+      </w:pPr>
+      <w:rPr>
+        <w:rFonts w:ascii="Arial" w:hAnsi="Arial" w:hint="default"/>
+      </w:rPr>
+    </w:lvl>
+    <w:lvl w:ilvl="7" w:tplc="03AA02F0" w:tentative="1">
+      <w:start w:val="1"/>
+      <w:numFmt w:val="bullet"/>
+      <w:lvlText w:val="•"/>
+      <w:lvlJc w:val="left"/>
+      <w:pPr>
+        <w:tabs>
+          <w:tab w:val="num" w:pos="5760"/>
+        </w:tabs>
+        <w:ind w:left="5760" w:hanging="360"/>
+      </w:pPr>
+      <w:rPr>
+        <w:rFonts w:ascii="Arial" w:hAnsi="Arial" w:hint="default"/>
+      </w:rPr>
+    </w:lvl>
+    <w:lvl w:ilvl="8" w:tplc="F1D042D4" w:tentative="1">
+      <w:start w:val="1"/>
+      <w:numFmt w:val="bullet"/>
+      <w:lvlText w:val="•"/>
+      <w:lvlJc w:val="left"/>
+      <w:pPr>
+        <w:tabs>
+          <w:tab w:val="num" w:pos="6480"/>
+        </w:tabs>
+        <w:ind w:left="6480" w:hanging="360"/>
+      </w:pPr>
+      <w:rPr>
+        <w:rFonts w:ascii="Arial" w:hAnsi="Arial" w:hint="default"/>
+      </w:rPr>
+    </w:lvl>
+  </w:abstractNum>
+  <w:abstractNum w:abstractNumId="4" w15:restartNumberingAfterBreak="0">
     <w:nsid w:val="41E3561B"/>
     <w:multiLevelType w:val="hybridMultilevel"/>
     <w:tmpl w:val="3C8E72AA"/>
@@ -1840,7 +3703,7 @@
       </w:rPr>
     </w:lvl>
   </w:abstractNum>
-  <w:abstractNum w:abstractNumId="4" w15:restartNumberingAfterBreak="0">
+  <w:abstractNum w:abstractNumId="5" w15:restartNumberingAfterBreak="0">
     <w:nsid w:val="6647011C"/>
     <w:multiLevelType w:val="hybridMultilevel"/>
     <w:tmpl w:val="7A3CC4D4"/>
@@ -1960,12 +3823,15 @@
     <w:abstractNumId w:val="1"/>
   </w:num>
   <w:num w:numId="3">
-    <w:abstractNumId w:val="4"/>
+    <w:abstractNumId w:val="5"/>
   </w:num>
   <w:num w:numId="4">
     <w:abstractNumId w:val="0"/>
   </w:num>
   <w:num w:numId="5">
+    <w:abstractNumId w:val="4"/>
+  </w:num>
+  <w:num w:numId="6">
     <w:abstractNumId w:val="3"/>
   </w:num>
 </w:numbering>
